--- a/策划/剧本设计：大纲.docx
+++ b/策划/剧本设计：大纲.docx
@@ -609,13 +609,7 @@
     <w:p/>
     <w:p/>
     <w:p/>
-    <w:p>
-      <w:pPr>
-        <w:rPr>
-          <w:rFonts w:hint="eastAsia"/>
-        </w:rPr>
-      </w:pPr>
-    </w:p>
+    <w:p/>
     <w:p/>
     <w:p/>
     <w:p>
@@ -633,60 +627,317 @@
       <w:bookmarkEnd w:id="0"/>
     </w:p>
     <w:p/>
-    <w:p/>
-    <w:p/>
-    <w:p/>
-    <w:p/>
-    <w:p/>
-    <w:p/>
-    <w:p/>
-    <w:p/>
-    <w:p/>
-    <w:p/>
-    <w:p/>
-    <w:p/>
-    <w:p/>
-    <w:p/>
-    <w:p/>
-    <w:p/>
-    <w:p/>
-    <w:p/>
-    <w:p/>
-    <w:p/>
-    <w:p/>
-    <w:p/>
-    <w:p/>
-    <w:p/>
-    <w:p/>
-    <w:p/>
-    <w:p/>
-    <w:p/>
-    <w:p/>
-    <w:p/>
-    <w:p/>
-    <w:p/>
-    <w:p/>
-    <w:p/>
-    <w:p/>
-    <w:p/>
-    <w:p/>
+    <w:p>
+      <w:r>
+        <w:rPr>
+          <w:rFonts w:hint="eastAsia"/>
+        </w:rPr>
+        <w:t>第一年</w:t>
+      </w:r>
+    </w:p>
+    <w:p>
+      <w:r>
+        <w:rPr>
+          <w:rFonts w:hint="eastAsia"/>
+        </w:rPr>
+        <w:t>深夜天台狼人</w:t>
+      </w:r>
+    </w:p>
+    <w:p>
+      <w:proofErr w:type="gramStart"/>
+      <w:r>
+        <w:rPr>
+          <w:rFonts w:hint="eastAsia"/>
+        </w:rPr>
+        <w:t>银魂大团</w:t>
+      </w:r>
+      <w:proofErr w:type="gramEnd"/>
+    </w:p>
+    <w:p>
+      <w:proofErr w:type="gramStart"/>
+      <w:r>
+        <w:rPr>
+          <w:rFonts w:hint="eastAsia"/>
+        </w:rPr>
+        <w:t>橘</w:t>
+      </w:r>
+      <w:proofErr w:type="gramEnd"/>
+      <w:r>
+        <w:rPr>
+          <w:rFonts w:hint="eastAsia"/>
+        </w:rPr>
+        <w:t>纸召集</w:t>
+      </w:r>
+      <w:r>
+        <w:t>FZ缪斯九人组</w:t>
+      </w:r>
+    </w:p>
+    <w:p>
+      <w:r>
+        <w:rPr>
+          <w:rFonts w:hint="eastAsia"/>
+        </w:rPr>
+        <w:t>演艺部复活</w:t>
+      </w:r>
+    </w:p>
+    <w:p>
+      <w:proofErr w:type="gramStart"/>
+      <w:r>
+        <w:rPr>
+          <w:rFonts w:hint="eastAsia"/>
+        </w:rPr>
+        <w:t>杀姬发起浮泽祭</w:t>
+      </w:r>
+      <w:proofErr w:type="gramEnd"/>
+      <w:r>
+        <w:rPr>
+          <w:rFonts w:hint="eastAsia"/>
+        </w:rPr>
+        <w:t>企划</w:t>
+      </w:r>
+    </w:p>
+    <w:p>
+      <w:r>
+        <w:t>cos部没落</w:t>
+      </w:r>
+    </w:p>
+    <w:p>
+      <w:r>
+        <w:rPr>
+          <w:rFonts w:hint="eastAsia"/>
+        </w:rPr>
+        <w:t>华师大</w:t>
+      </w:r>
+      <w:proofErr w:type="gramStart"/>
+      <w:r>
+        <w:rPr>
+          <w:rFonts w:hint="eastAsia"/>
+        </w:rPr>
+        <w:t>七草祭</w:t>
+      </w:r>
+      <w:proofErr w:type="gramEnd"/>
+    </w:p>
+    <w:p>
+      <w:r>
+        <w:rPr>
+          <w:rFonts w:hint="eastAsia"/>
+        </w:rPr>
+        <w:t>女仆咖啡厅</w:t>
+      </w:r>
+    </w:p>
+    <w:p/>
+    <w:p>
+      <w:r>
+        <w:rPr>
+          <w:rFonts w:hint="eastAsia"/>
+        </w:rPr>
+        <w:t>第二年</w:t>
+      </w:r>
+    </w:p>
+    <w:p>
+      <w:r>
+        <w:rPr>
+          <w:rFonts w:hint="eastAsia"/>
+        </w:rPr>
+        <w:t>温泉合宿</w:t>
+      </w:r>
+    </w:p>
+    <w:p>
+      <w:r>
+        <w:t>AV提出继承学长的密室一号</w:t>
+      </w:r>
+    </w:p>
+    <w:p>
+      <w:r>
+        <w:rPr>
+          <w:rFonts w:hint="eastAsia"/>
+        </w:rPr>
+        <w:t>茄子十分兴奋要一起做</w:t>
+      </w:r>
+    </w:p>
+    <w:p>
+      <w:r>
+        <w:rPr>
+          <w:rFonts w:hint="eastAsia"/>
+        </w:rPr>
+        <w:t>宠物猫：咸鱼</w:t>
+      </w:r>
+    </w:p>
+    <w:p>
+      <w:r>
+        <w:rPr>
+          <w:rFonts w:hint="eastAsia"/>
+        </w:rPr>
+        <w:t>人节</w:t>
+      </w:r>
+    </w:p>
+    <w:p>
+      <w:proofErr w:type="gramStart"/>
+      <w:r>
+        <w:rPr>
+          <w:rFonts w:hint="eastAsia"/>
+        </w:rPr>
+        <w:t>腰哥的</w:t>
+      </w:r>
+      <w:proofErr w:type="gramEnd"/>
+      <w:r>
+        <w:rPr>
+          <w:rFonts w:hint="eastAsia"/>
+        </w:rPr>
+        <w:t>宠物兔：马眼寄宿密室一号</w:t>
+      </w:r>
+    </w:p>
+    <w:p>
+      <w:r>
+        <w:rPr>
+          <w:rFonts w:hint="eastAsia"/>
+        </w:rPr>
+        <w:t>咸鱼失踪了</w:t>
+      </w:r>
+      <w:r>
+        <w:t>5天</w:t>
+      </w:r>
+    </w:p>
+    <w:p>
+      <w:proofErr w:type="gramStart"/>
+      <w:r>
+        <w:rPr>
+          <w:rFonts w:hint="eastAsia"/>
+        </w:rPr>
+        <w:t>杀皇的</w:t>
+      </w:r>
+      <w:proofErr w:type="gramEnd"/>
+      <w:r>
+        <w:rPr>
+          <w:rFonts w:hint="eastAsia"/>
+        </w:rPr>
+        <w:t>离去</w:t>
+      </w:r>
+    </w:p>
+    <w:p>
+      <w:r>
+        <w:rPr>
+          <w:rFonts w:hint="eastAsia"/>
+        </w:rPr>
+        <w:t>在密室一号的深夜谈心</w:t>
+      </w:r>
+    </w:p>
+    <w:p>
+      <w:r>
+        <w:t>cp成了一对</w:t>
+      </w:r>
+    </w:p>
+    <w:p>
+      <w:proofErr w:type="gramStart"/>
+      <w:r>
+        <w:rPr>
+          <w:rFonts w:hint="eastAsia"/>
+        </w:rPr>
+        <w:t>浮泽娘</w:t>
+      </w:r>
+      <w:proofErr w:type="gramEnd"/>
+      <w:r>
+        <w:rPr>
+          <w:rFonts w:hint="eastAsia"/>
+        </w:rPr>
+        <w:t>企划</w:t>
+      </w:r>
+    </w:p>
+    <w:p/>
+    <w:p>
+      <w:r>
+        <w:rPr>
+          <w:rFonts w:hint="eastAsia"/>
+        </w:rPr>
+        <w:t>第三年</w:t>
+      </w:r>
+    </w:p>
+    <w:p>
+      <w:r>
+        <w:rPr>
+          <w:rFonts w:hint="eastAsia"/>
+        </w:rPr>
+        <w:t>游艇轰趴</w:t>
+      </w:r>
+    </w:p>
+    <w:p>
+      <w:r>
+        <w:rPr>
+          <w:rFonts w:hint="eastAsia"/>
+        </w:rPr>
+        <w:t>密室二号</w:t>
+      </w:r>
+    </w:p>
+    <w:p>
+      <w:r>
+        <w:rPr>
+          <w:rFonts w:hint="eastAsia"/>
+        </w:rPr>
+        <w:t>圣诞之国</w:t>
+      </w:r>
+    </w:p>
+    <w:p>
+      <w:r>
+        <w:rPr>
+          <w:rFonts w:hint="eastAsia"/>
+        </w:rPr>
+        <w:t>年历企划</w:t>
+      </w:r>
+    </w:p>
+    <w:p/>
+    <w:p>
+      <w:r>
+        <w:rPr>
+          <w:rFonts w:hint="eastAsia"/>
+        </w:rPr>
+        <w:t>第四年</w:t>
+      </w:r>
+    </w:p>
+    <w:p>
+      <w:pPr>
+        <w:rPr>
+          <w:rFonts w:hint="eastAsia"/>
+        </w:rPr>
+      </w:pPr>
+      <w:proofErr w:type="gramStart"/>
+      <w:r>
+        <w:rPr>
+          <w:rFonts w:hint="eastAsia"/>
+        </w:rPr>
+        <w:t>浮泽祭</w:t>
+      </w:r>
+      <w:proofErr w:type="gramEnd"/>
+      <w:r>
+        <w:rPr>
+          <w:rFonts w:hint="eastAsia"/>
+        </w:rPr>
+        <w:t>前夕在密室二号肝视频</w:t>
+      </w:r>
+    </w:p>
+    <w:p/>
+    <w:p/>
+    <w:p/>
+    <w:p/>
+    <w:p/>
+    <w:p/>
+    <w:p/>
+    <w:p/>
+    <w:p/>
+    <w:p>
+      <w:bookmarkStart w:id="1" w:name="_GoBack"/>
+      <w:bookmarkEnd w:id="1"/>
+    </w:p>
     <w:p>
       <w:pPr>
         <w:pStyle w:val="1"/>
-        <w:rPr>
-          <w:rFonts w:hint="eastAsia"/>
-        </w:rPr>
-      </w:pPr>
-      <w:bookmarkStart w:id="1" w:name="_Toc10986586"/>
-      <w:r>
-        <w:rPr>
-          <w:rFonts w:hint="eastAsia"/>
-        </w:rPr>
-        <w:lastRenderedPageBreak/>
+      </w:pPr>
+      <w:bookmarkStart w:id="2" w:name="_Toc10986586"/>
+      <w:r>
+        <w:rPr>
+          <w:rFonts w:hint="eastAsia"/>
+        </w:rPr>
         <w:t>二周目</w:t>
       </w:r>
-      <w:bookmarkStart w:id="2" w:name="_GoBack"/>
-      <w:bookmarkEnd w:id="1"/>
       <w:bookmarkEnd w:id="2"/>
     </w:p>
     <w:p>
@@ -949,11 +1200,7 @@
         <w:ind w:firstLineChars="0"/>
       </w:pPr>
       <w:r>
-        <w:t>B意识到可能是自己错了，想与C和解，但是C已经不愿回想起这段过往，次次都拒绝</w:t>
-      </w:r>
-      <w:r>
-        <w:lastRenderedPageBreak/>
-        <w:t xml:space="preserve">交流，甚至放下狠话与B势不两立。B不愿再思考这件事，适逢自己也到了该找工作的时间，把精力放在了简历的准备和工作的面试中。 </w:t>
+        <w:t xml:space="preserve">B意识到可能是自己错了，想与C和解，但是C已经不愿回想起这段过往，次次都拒绝交流，甚至放下狠话与B势不两立。B不愿再思考这件事，适逢自己也到了该找工作的时间，把精力放在了简历的准备和工作的面试中。 </w:t>
       </w:r>
     </w:p>
     <w:p>
@@ -1224,7 +1471,6 @@
         <w:rPr>
           <w:rFonts w:hint="eastAsia"/>
         </w:rPr>
-        <w:lastRenderedPageBreak/>
         <w:t>三周目</w:t>
       </w:r>
       <w:bookmarkEnd w:id="8"/>
@@ -3254,7 +3500,7 @@
 </file>
 
 <file path=customXml/itemProps1.xml><?xml version="1.0" encoding="utf-8"?>
-<ds:datastoreItem xmlns:ds="http://schemas.openxmlformats.org/officeDocument/2006/customXml" ds:itemID="{F86650AE-1EFE-4237-9701-46AA5287B793}">
+<ds:datastoreItem xmlns:ds="http://schemas.openxmlformats.org/officeDocument/2006/customXml" ds:itemID="{03E32FF8-D2FC-4D17-9372-5321007DD5EE}">
   <ds:schemaRefs>
     <ds:schemaRef ds:uri="http://schemas.openxmlformats.org/officeDocument/2006/bibliography"/>
   </ds:schemaRefs>
